--- a/LW5.docx
+++ b/LW5.docx
@@ -101,130 +101,227 @@
     </w:p>
     <w:p>
       <w:r>
-        <w:t xml:space="preserve">1: Определяю имя домашнего каталога</w:t>
+        <w:t xml:space="preserve">1: Определяю имя домашнего каталога (рис. 1)</w:t>
+      </w:r>
+    </w:p>
+    <w:p/>
+    <w:p>
+      <w:r>
+        <w:rPr>
+          <w:i/>
+        </w:rPr>
+        <w:t xml:space="preserve">Рис. 1: Определение имени домашнего каталога</w:t>
+      </w:r>
+    </w:p>
+    <w:p>
+      <w:r>
+        <w:t xml:space="preserve">2.1: Перешел в tmp, показал содержимое без аргументов... (рис. 2.1)</w:t>
+      </w:r>
+    </w:p>
+    <w:p/>
+    <w:p>
+      <w:r>
+        <w:rPr>
+          <w:i/>
+        </w:rPr>
+        <w:t xml:space="preserve">Рис. 2.1: Содержимое tmp без аргументов</w:t>
+      </w:r>
+    </w:p>
+    <w:p>
+      <w:r>
+        <w:t xml:space="preserve">2.2.2: ...С аргументом a... (рис. 2.2)</w:t>
+      </w:r>
+    </w:p>
+    <w:p/>
+    <w:p>
+      <w:r>
+        <w:rPr>
+          <w:i/>
+        </w:rPr>
+        <w:t xml:space="preserve">Рис. 2.2: Содержимое tmp с аргументом a</w:t>
+      </w:r>
+    </w:p>
+    <w:p>
+      <w:r>
+        <w:t xml:space="preserve">2.2.3: ...С аргументом F (рис. 2.3)</w:t>
+      </w:r>
+    </w:p>
+    <w:p/>
+    <w:p>
+      <w:r>
+        <w:rPr>
+          <w:i/>
+        </w:rPr>
+        <w:t xml:space="preserve">Рис. 2.3: Содержимое tmp с аргументом F</w:t>
+      </w:r>
+    </w:p>
+    <w:p>
+      <w:r>
+        <w:t xml:space="preserve">2.2.4: ... И с аргументом l (рис. 2.4)</w:t>
+      </w:r>
+    </w:p>
+    <w:p/>
+    <w:p>
+      <w:r>
+        <w:rPr>
+          <w:i/>
+        </w:rPr>
+        <w:t xml:space="preserve">Рис. 2.4: Содержимое tmp с аргументом l</w:t>
+      </w:r>
+    </w:p>
+    <w:p>
+      <w:r>
+        <w:t xml:space="preserve">2.3-2.4: cron есть в var/spoon, владелец файлов - я, ksanikin (рис. 2.5)</w:t>
+      </w:r>
+    </w:p>
+    <w:p/>
+    <w:p>
+      <w:r>
+        <w:rPr>
+          <w:i/>
+        </w:rPr>
+        <w:t xml:space="preserve">Рис. 2.5: cron и ksanikin</w:t>
+      </w:r>
+    </w:p>
+    <w:p>
+      <w:r>
+        <w:t xml:space="preserve">3.1-3.3: Создаю newdir и /morefun, создаю и удаляю три папки сразу (рис. 3.1)</w:t>
+      </w:r>
+    </w:p>
+    <w:p/>
+    <w:p>
+      <w:r>
+        <w:rPr>
+          <w:i/>
+        </w:rPr>
+        <w:t xml:space="preserve">Рис. 3.1: Работа с mkdir и rmdir</w:t>
+      </w:r>
+    </w:p>
+    <w:p>
+      <w:r>
+        <w:t xml:space="preserve">3.4-3.5: Удаляю каталоги newdir и morefun, rm с newdir не работает (рис. 3.2)</w:t>
+      </w:r>
+    </w:p>
+    <w:p/>
+    <w:p>
+      <w:r>
+        <w:rPr>
+          <w:i/>
+        </w:rPr>
+        <w:t xml:space="preserve">Рис. 3.2: Работа с mkdir и rmdir</w:t>
+      </w:r>
+    </w:p>
+    <w:p>
+      <w:r>
+        <w:t xml:space="preserve">4: С помощью mana нашел аргумент для выведения подкаталогов - R (рис. 4)</w:t>
+      </w:r>
+    </w:p>
+    <w:p/>
+    <w:p>
+      <w:r>
+        <w:rPr>
+          <w:i/>
+        </w:rPr>
+        <w:t xml:space="preserve">Рис. 4: Выведение подкаталогов</w:t>
+      </w:r>
+    </w:p>
+    <w:p>
+      <w:r>
+        <w:t xml:space="preserve">5: С помощью mana нашел аргумент для сортировки по времени - t Аргумент для выведения описания файлов - l Полный аргумент - lt (рис. 5)</w:t>
+      </w:r>
+    </w:p>
+    <w:p/>
+    <w:p>
+      <w:r>
+        <w:rPr>
+          <w:i/>
+        </w:rPr>
+        <w:t xml:space="preserve">Рис. 5: man ls</w:t>
+      </w:r>
+    </w:p>
+    <w:p>
+      <w:r>
+        <w:t xml:space="preserve">6cd: -L следует по ссылкам на файлы -P не следует -eP выдает ошибку, если cd не может сменить папку (рис. 6.1)</w:t>
+      </w:r>
+    </w:p>
+    <w:p/>
+    <w:p>
+      <w:r>
+        <w:rPr>
+          <w:i/>
+        </w:rPr>
+        <w:t xml:space="preserve">Рис. 6.1: man cd</w:t>
+      </w:r>
+    </w:p>
+    <w:p>
+      <w:r>
+        <w:t xml:space="preserve">6pwd: -L указывает каталог с учетом ссылок -P без учета (рис. 6.2)</w:t>
+      </w:r>
+    </w:p>
+    <w:p/>
+    <w:p>
+      <w:r>
+        <w:rPr>
+          <w:i/>
+        </w:rPr>
+        <w:t xml:space="preserve">Рис. 6.2: man pwd</w:t>
+      </w:r>
+    </w:p>
+    <w:p>
+      <w:r>
+        <w:t xml:space="preserve">6mkdir: -m указывает права доступа папки -p создаст родительские папки в структуре папок при их отсутствии -v выведет сообщение о каждой созданной папке -Z ставит контекст безопасности папок по умолчанию, что бы это ни значило (рис. 6.3)</w:t>
+      </w:r>
+    </w:p>
+    <w:p/>
+    <w:p>
+      <w:r>
+        <w:rPr>
+          <w:i/>
+        </w:rPr>
+        <w:t xml:space="preserve">Рис. 6.3: man mkdir</w:t>
+      </w:r>
+    </w:p>
+    <w:p>
+      <w:r>
+        <w:t xml:space="preserve">6rmdir: -p удаляет каталог вместе с файлами -v выведет сообщение о каждой удаленной папке -i при удалении каждой будет выведен запрос на подтверждение (рис. 6.4)</w:t>
+      </w:r>
+    </w:p>
+    <w:p/>
+    <w:p>
+      <w:r>
+        <w:rPr>
+          <w:i/>
+        </w:rPr>
+        <w:t xml:space="preserve">Рис. 6.4: man rmdir</w:t>
+      </w:r>
+    </w:p>
+    <w:p>
+      <w:r>
+        <w:t xml:space="preserve">6rm: -f не выводит ошибку при удалении несуществующих файлов -i при удалении каждого будет выведен запрос на подтверждение -d аналог rmdir -v выведет сообщение о каждой удаленном удаленном файле (рис. 6.5)</w:t>
+      </w:r>
+    </w:p>
+    <w:p/>
+    <w:p>
+      <w:r>
+        <w:rPr>
+          <w:i/>
+        </w:rPr>
+        <w:t xml:space="preserve">Рис. 6.5: man rm</w:t>
       </w:r>
       <w:r>
         <w:t xml:space="preserve"> </w:t>
       </w:r>
-    </w:p>
-    <w:p>
-      <w:r>
-        <w:t xml:space="preserve">2.1: Перешел в tmp, показал содержимое без аргументов...</w:t>
-      </w:r>
-      <w:r>
-        <w:t xml:space="preserve"> </w:t>
-      </w:r>
-    </w:p>
-    <w:p>
-      <w:r>
-        <w:t xml:space="preserve">2.2.2: ...С аргументом a...</w:t>
-      </w:r>
-      <w:r>
-        <w:t xml:space="preserve"> </w:t>
-      </w:r>
-    </w:p>
-    <w:p>
-      <w:r>
-        <w:t xml:space="preserve">2.2.3: ...С аргументом F</w:t>
-      </w:r>
-      <w:r>
-        <w:t xml:space="preserve"> </w:t>
-      </w:r>
-    </w:p>
-    <w:p>
-      <w:r>
-        <w:t xml:space="preserve">2.2.4: ... И с аргументом l</w:t>
-      </w:r>
-      <w:r>
-        <w:t xml:space="preserve"> </w:t>
-      </w:r>
-    </w:p>
-    <w:p>
-      <w:r>
-        <w:t xml:space="preserve">2.3-2.4: cron есть в var/spoon, владелец файлов - я, ksanikin</w:t>
-      </w:r>
-      <w:r>
-        <w:t xml:space="preserve"> </w:t>
-      </w:r>
-    </w:p>
-    <w:p>
-      <w:r>
-        <w:t xml:space="preserve">3.1-3.3: Создаю newdir и /morefun, создаю и удаляю три папки сразу</w:t>
-      </w:r>
-      <w:r>
-        <w:t xml:space="preserve"> </w:t>
-      </w:r>
-    </w:p>
-    <w:p>
-      <w:r>
-        <w:t xml:space="preserve">3.4-3.5: Удаляю каталоги newdir и morefun, rm с newdir не работает</w:t>
-      </w:r>
-      <w:r>
-        <w:t xml:space="preserve"> </w:t>
-      </w:r>
-    </w:p>
-    <w:p>
-      <w:r>
-        <w:t xml:space="preserve">4: С помощью mana нашел аргумент для выведения подкаталогов - R</w:t>
-      </w:r>
-      <w:r>
-        <w:t xml:space="preserve"> </w:t>
-      </w:r>
-    </w:p>
-    <w:p>
-      <w:r>
-        <w:t xml:space="preserve">5: С помощью mana нашел аргумент для сортировки по времени - t Аргумент для выведения описания файлов - l Полный аргумент - lt</w:t>
-      </w:r>
-      <w:r>
-        <w:t xml:space="preserve"> </w:t>
-      </w:r>
-    </w:p>
-    <w:p>
-      <w:r>
-        <w:t xml:space="preserve">6cd: -L следует по ссылкам на файлы -P не следует -eP выдает ошибку, если cd не может сменить папку</w:t>
-      </w:r>
-      <w:r>
-        <w:t xml:space="preserve"> </w:t>
-      </w:r>
-    </w:p>
-    <w:p>
-      <w:r>
-        <w:t xml:space="preserve">6pwd: -L указывает каталог с учетом ссылок -P без учета</w:t>
-      </w:r>
-      <w:r>
-        <w:t xml:space="preserve"> </w:t>
-      </w:r>
-    </w:p>
-    <w:p>
-      <w:r>
-        <w:t xml:space="preserve">6mkdir: -m указывает права доступа папки -p создаст родительские папки в структуре папок при их отсутствии -v выведет сообщение о каждой созданной папке -Z ставит контекст безопасности папок по умолчанию, что бы это ни значило</w:t>
-      </w:r>
-      <w:r>
-        <w:t xml:space="preserve"> </w:t>
-      </w:r>
-    </w:p>
-    <w:p>
-      <w:r>
-        <w:t xml:space="preserve">6rmdir: -p удаляет каталог вместе с файлами -v выведет сообщение о каждой удаленной папке -i при удалении каждой будет выведен запрос на подтверждение</w:t>
-      </w:r>
-      <w:r>
-        <w:t xml:space="preserve"> </w:t>
-      </w:r>
-    </w:p>
-    <w:p>
-      <w:r>
-        <w:t xml:space="preserve">6rm: -f не выводит ошибку при удалении несуществующих файлов -i при удалении каждого будет выведен запрос на подтверждение -d аналог rmdir -v выведет сообщение о каждой удаленном удаленном файле</w:t>
-      </w:r>
-      <w:r>
-        <w:t xml:space="preserve"> </w:t>
-      </w:r>
-    </w:p>
-    <w:p>
-      <w:r>
-        <w:t xml:space="preserve">7: Воспользовался history, запустил программу из истории с измененным параметром</w:t>
-      </w:r>
-      <w:r>
-        <w:t xml:space="preserve"> </w:t>
+      <w:r>
+        <w:t xml:space="preserve">7: Воспользовался history, запустил программу из истории с измененным параметром (рис. 7)</w:t>
+      </w:r>
+    </w:p>
+    <w:p/>
+    <w:p>
+      <w:r>
+        <w:rPr>
+          <w:i/>
+        </w:rPr>
+        <w:t xml:space="preserve">Рис. 7: Работа с history</w:t>
       </w:r>
     </w:p>
     <w:bookmarkStart w:id="24" w:name="выводы"/>
@@ -253,7 +350,7 @@
 <file path=word/numbering.xml><?xml version="1.0" encoding="utf-8"?>
 <w:numbering xmlns:w="http://schemas.openxmlformats.org/wordprocessingml/2006/main">
   <w:abstractNum w:abstractNumId="0">
-    <w:nsid w:val="1110ae36"/>
+    <w:nsid w:val="a39efc25"/>
     <w:multiLevelType w:val="multilevel"/>
     <w:lvl w:ilvl="0">
       <w:numFmt w:val="bullet"/>
